--- a/非受控文档/04-吕迪/2018-12-7/[PRD-15]愿景与范围.docx
+++ b/非受控文档/04-吕迪/2018-12-7/[PRD-15]愿景与范围.docx
@@ -151,13 +151,7 @@
               <w:rPr>
                 <w:rFonts w:hint="eastAsia"/>
               </w:rPr>
-              <w:t xml:space="preserve">　</w:t>
-            </w:r>
-            <w:r>
-              <w:rPr>
-                <w:rFonts w:hint="eastAsia"/>
-              </w:rPr>
-              <w:t>[</w:t>
+              <w:t xml:space="preserve">　[</w:t>
             </w:r>
             <w:r>
               <w:t xml:space="preserve">  </w:t>
@@ -166,27 +160,15 @@
               <w:rPr>
                 <w:rFonts w:hint="eastAsia"/>
               </w:rPr>
-              <w:t>]</w:t>
-            </w:r>
-            <w:r>
-              <w:rPr>
-                <w:rFonts w:hint="eastAsia"/>
-              </w:rPr>
-              <w:t>草稿</w:t>
-            </w:r>
-          </w:p>
-          <w:p>
-            <w:r>
-              <w:rPr>
-                <w:rFonts w:hint="eastAsia"/>
-              </w:rPr>
-              <w:t xml:space="preserve">　</w:t>
-            </w:r>
-            <w:r>
-              <w:rPr>
-                <w:rFonts w:hint="eastAsia"/>
-              </w:rPr>
-              <w:t>[</w:t>
+              <w:t>]草稿</w:t>
+            </w:r>
+          </w:p>
+          <w:p>
+            <w:r>
+              <w:rPr>
+                <w:rFonts w:hint="eastAsia"/>
+              </w:rPr>
+              <w:t xml:space="preserve">　[</w:t>
             </w:r>
             <w:r>
               <w:rPr>
@@ -198,27 +180,15 @@
               <w:rPr>
                 <w:rFonts w:hint="eastAsia"/>
               </w:rPr>
-              <w:t>]</w:t>
-            </w:r>
-            <w:r>
-              <w:rPr>
-                <w:rFonts w:hint="eastAsia"/>
-              </w:rPr>
-              <w:t>正式发布</w:t>
-            </w:r>
-          </w:p>
-          <w:p>
-            <w:r>
-              <w:rPr>
-                <w:rFonts w:hint="eastAsia"/>
-              </w:rPr>
-              <w:t xml:space="preserve">　</w:t>
-            </w:r>
-            <w:r>
-              <w:rPr>
-                <w:rFonts w:hint="eastAsia"/>
-              </w:rPr>
-              <w:t>[</w:t>
+              <w:t>]正式发布</w:t>
+            </w:r>
+          </w:p>
+          <w:p>
+            <w:r>
+              <w:rPr>
+                <w:rFonts w:hint="eastAsia"/>
+              </w:rPr>
+              <w:t xml:space="preserve">　[</w:t>
             </w:r>
             <w:r>
               <w:rPr>
@@ -230,13 +200,7 @@
               <w:rPr>
                 <w:rFonts w:hint="eastAsia"/>
               </w:rPr>
-              <w:t>]</w:t>
-            </w:r>
-            <w:r>
-              <w:rPr>
-                <w:rFonts w:hint="eastAsia"/>
-              </w:rPr>
-              <w:t>正在修改</w:t>
+              <w:t>]正在修改</w:t>
             </w:r>
           </w:p>
         </w:tc>
@@ -1650,21 +1614,11 @@
         <w:r>
           <w:tab/>
         </w:r>
-        <w:r>
-          <w:fldChar w:fldCharType="begin"/>
-        </w:r>
-        <w:r>
-          <w:instrText xml:space="preserve"> PAGEREF _Toc1479 </w:instrText>
-        </w:r>
-        <w:r>
-          <w:fldChar w:fldCharType="separate"/>
-        </w:r>
-        <w:r>
-          <w:t>2</w:t>
-        </w:r>
-        <w:r>
-          <w:fldChar w:fldCharType="end"/>
-        </w:r>
+        <w:fldSimple w:instr=" PAGEREF _Toc1479 ">
+          <w:r>
+            <w:t>2</w:t>
+          </w:r>
+        </w:fldSimple>
       </w:hyperlink>
     </w:p>
     <w:p>
@@ -1679,32 +1633,16 @@
           <w:rPr>
             <w:rFonts w:hint="eastAsia"/>
           </w:rPr>
-          <w:t xml:space="preserve">1 </w:t>
-        </w:r>
-        <w:r>
-          <w:rPr>
-            <w:rFonts w:hint="eastAsia"/>
-          </w:rPr>
-          <w:t>业务需求</w:t>
+          <w:t>1 业务需求</w:t>
         </w:r>
         <w:r>
           <w:tab/>
         </w:r>
-        <w:r>
-          <w:fldChar w:fldCharType="begin"/>
-        </w:r>
-        <w:r>
-          <w:instrText xml:space="preserve"> PAGEREF _Toc31657 </w:instrText>
-        </w:r>
-        <w:r>
-          <w:fldChar w:fldCharType="separate"/>
-        </w:r>
-        <w:r>
-          <w:t>4</w:t>
-        </w:r>
-        <w:r>
-          <w:fldChar w:fldCharType="end"/>
-        </w:r>
+        <w:fldSimple w:instr=" PAGEREF _Toc31657 ">
+          <w:r>
+            <w:t>4</w:t>
+          </w:r>
+        </w:fldSimple>
       </w:hyperlink>
     </w:p>
     <w:p>
@@ -1727,21 +1665,11 @@
         <w:r>
           <w:tab/>
         </w:r>
-        <w:r>
-          <w:fldChar w:fldCharType="begin"/>
-        </w:r>
-        <w:r>
-          <w:instrText xml:space="preserve"> PAGEREF _Toc17876 </w:instrText>
-        </w:r>
-        <w:r>
-          <w:fldChar w:fldCharType="separate"/>
-        </w:r>
-        <w:r>
-          <w:t>4</w:t>
-        </w:r>
-        <w:r>
-          <w:fldChar w:fldCharType="end"/>
-        </w:r>
+        <w:fldSimple w:instr=" PAGEREF _Toc17876 ">
+          <w:r>
+            <w:t>4</w:t>
+          </w:r>
+        </w:fldSimple>
       </w:hyperlink>
     </w:p>
     <w:p>
@@ -1764,21 +1692,11 @@
         <w:r>
           <w:tab/>
         </w:r>
-        <w:r>
-          <w:fldChar w:fldCharType="begin"/>
-        </w:r>
-        <w:r>
-          <w:instrText xml:space="preserve"> PAGEREF _Toc19219 </w:instrText>
-        </w:r>
-        <w:r>
-          <w:fldChar w:fldCharType="separate"/>
-        </w:r>
-        <w:r>
-          <w:t>4</w:t>
-        </w:r>
-        <w:r>
-          <w:fldChar w:fldCharType="end"/>
-        </w:r>
+        <w:fldSimple w:instr=" PAGEREF _Toc19219 ">
+          <w:r>
+            <w:t>4</w:t>
+          </w:r>
+        </w:fldSimple>
       </w:hyperlink>
     </w:p>
     <w:p>
@@ -1807,21 +1725,11 @@
         <w:r>
           <w:tab/>
         </w:r>
-        <w:r>
-          <w:fldChar w:fldCharType="begin"/>
-        </w:r>
-        <w:r>
-          <w:instrText xml:space="preserve"> PAGEREF _Toc6789 </w:instrText>
-        </w:r>
-        <w:r>
-          <w:fldChar w:fldCharType="separate"/>
-        </w:r>
-        <w:r>
-          <w:t>4</w:t>
-        </w:r>
-        <w:r>
-          <w:fldChar w:fldCharType="end"/>
-        </w:r>
+        <w:fldSimple w:instr=" PAGEREF _Toc6789 ">
+          <w:r>
+            <w:t>4</w:t>
+          </w:r>
+        </w:fldSimple>
       </w:hyperlink>
     </w:p>
     <w:p>
@@ -1850,21 +1758,11 @@
         <w:r>
           <w:tab/>
         </w:r>
-        <w:r>
-          <w:fldChar w:fldCharType="begin"/>
-        </w:r>
-        <w:r>
-          <w:instrText xml:space="preserve"> PAGEREF _Toc12109 </w:instrText>
-        </w:r>
-        <w:r>
-          <w:fldChar w:fldCharType="separate"/>
-        </w:r>
-        <w:r>
-          <w:t>4</w:t>
-        </w:r>
-        <w:r>
-          <w:fldChar w:fldCharType="end"/>
-        </w:r>
+        <w:fldSimple w:instr=" PAGEREF _Toc12109 ">
+          <w:r>
+            <w:t>4</w:t>
+          </w:r>
+        </w:fldSimple>
       </w:hyperlink>
     </w:p>
     <w:p>
@@ -1887,21 +1785,11 @@
         <w:r>
           <w:tab/>
         </w:r>
-        <w:r>
-          <w:fldChar w:fldCharType="begin"/>
-        </w:r>
-        <w:r>
-          <w:instrText xml:space="preserve"> PAGEREF _Toc17802 </w:instrText>
-        </w:r>
-        <w:r>
-          <w:fldChar w:fldCharType="separate"/>
-        </w:r>
-        <w:r>
-          <w:t>5</w:t>
-        </w:r>
-        <w:r>
-          <w:fldChar w:fldCharType="end"/>
-        </w:r>
+        <w:fldSimple w:instr=" PAGEREF _Toc17802 ">
+          <w:r>
+            <w:t>5</w:t>
+          </w:r>
+        </w:fldSimple>
       </w:hyperlink>
     </w:p>
     <w:p>
@@ -1930,21 +1818,11 @@
         <w:r>
           <w:tab/>
         </w:r>
-        <w:r>
-          <w:fldChar w:fldCharType="begin"/>
-        </w:r>
-        <w:r>
-          <w:instrText xml:space="preserve"> PAGEREF _Toc11080 </w:instrText>
-        </w:r>
-        <w:r>
-          <w:fldChar w:fldCharType="separate"/>
-        </w:r>
-        <w:r>
-          <w:t>5</w:t>
-        </w:r>
-        <w:r>
-          <w:fldChar w:fldCharType="end"/>
-        </w:r>
+        <w:fldSimple w:instr=" PAGEREF _Toc11080 ">
+          <w:r>
+            <w:t>5</w:t>
+          </w:r>
+        </w:fldSimple>
       </w:hyperlink>
     </w:p>
     <w:p>
@@ -1973,21 +1851,11 @@
         <w:r>
           <w:tab/>
         </w:r>
-        <w:r>
-          <w:fldChar w:fldCharType="begin"/>
-        </w:r>
-        <w:r>
-          <w:instrText xml:space="preserve"> PAGEREF _Toc20001 </w:instrText>
-        </w:r>
-        <w:r>
-          <w:fldChar w:fldCharType="separate"/>
-        </w:r>
-        <w:r>
-          <w:t>5</w:t>
-        </w:r>
-        <w:r>
-          <w:fldChar w:fldCharType="end"/>
-        </w:r>
+        <w:fldSimple w:instr=" PAGEREF _Toc20001 ">
+          <w:r>
+            <w:t>5</w:t>
+          </w:r>
+        </w:fldSimple>
       </w:hyperlink>
     </w:p>
     <w:p>
@@ -2002,32 +1870,16 @@
           <w:rPr>
             <w:rFonts w:hint="eastAsia"/>
           </w:rPr>
-          <w:t xml:space="preserve">2 </w:t>
-        </w:r>
-        <w:r>
-          <w:rPr>
-            <w:rFonts w:hint="eastAsia"/>
-          </w:rPr>
-          <w:t>范围和限制</w:t>
+          <w:t>2 范围和限制</w:t>
         </w:r>
         <w:r>
           <w:tab/>
         </w:r>
-        <w:r>
-          <w:fldChar w:fldCharType="begin"/>
-        </w:r>
-        <w:r>
-          <w:instrText xml:space="preserve"> PAGEREF _Toc16655 </w:instrText>
-        </w:r>
-        <w:r>
-          <w:fldChar w:fldCharType="separate"/>
-        </w:r>
-        <w:r>
-          <w:t>5</w:t>
-        </w:r>
-        <w:r>
-          <w:fldChar w:fldCharType="end"/>
-        </w:r>
+        <w:fldSimple w:instr=" PAGEREF _Toc16655 ">
+          <w:r>
+            <w:t>5</w:t>
+          </w:r>
+        </w:fldSimple>
       </w:hyperlink>
     </w:p>
     <w:p>
@@ -2042,35 +1894,16 @@
           <w:rPr>
             <w:rFonts w:hint="eastAsia"/>
           </w:rPr>
-          <w:t xml:space="preserve">2.1 </w:t>
-        </w:r>
-        <w:r>
-          <w:rPr>
-            <w:rFonts w:hint="eastAsia"/>
-          </w:rPr>
-          <w:t>主要特性</w:t>
+          <w:t>2.1 主要特性</w:t>
         </w:r>
         <w:r>
           <w:tab/>
         </w:r>
-        <w:r>
-          <w:fldChar w:fldCharType="begin"/>
-        </w:r>
-        <w:r>
-          <w:instrText xml:space="preserve"> PAGERE</w:instrText>
-        </w:r>
-        <w:r>
-          <w:instrText xml:space="preserve">F _Toc3785 </w:instrText>
-        </w:r>
-        <w:r>
-          <w:fldChar w:fldCharType="separate"/>
-        </w:r>
-        <w:r>
-          <w:t>5</w:t>
-        </w:r>
-        <w:r>
-          <w:fldChar w:fldCharType="end"/>
-        </w:r>
+        <w:fldSimple w:instr=" PAGEREF _Toc3785 ">
+          <w:r>
+            <w:t>5</w:t>
+          </w:r>
+        </w:fldSimple>
       </w:hyperlink>
     </w:p>
     <w:p>
@@ -2085,32 +1918,16 @@
           <w:rPr>
             <w:rFonts w:hint="eastAsia"/>
           </w:rPr>
-          <w:t xml:space="preserve">2.2 </w:t>
-        </w:r>
-        <w:r>
-          <w:rPr>
-            <w:rFonts w:hint="eastAsia"/>
-          </w:rPr>
-          <w:t>首发版的范围</w:t>
+          <w:t>2.2 首发版的范围</w:t>
         </w:r>
         <w:r>
           <w:tab/>
         </w:r>
-        <w:r>
-          <w:fldChar w:fldCharType="begin"/>
-        </w:r>
-        <w:r>
-          <w:instrText xml:space="preserve"> PAGEREF _Toc18240 </w:instrText>
-        </w:r>
-        <w:r>
-          <w:fldChar w:fldCharType="separate"/>
-        </w:r>
-        <w:r>
-          <w:t>6</w:t>
-        </w:r>
-        <w:r>
-          <w:fldChar w:fldCharType="end"/>
-        </w:r>
+        <w:fldSimple w:instr=" PAGEREF _Toc18240 ">
+          <w:r>
+            <w:t>6</w:t>
+          </w:r>
+        </w:fldSimple>
       </w:hyperlink>
     </w:p>
     <w:p>
@@ -2125,32 +1942,16 @@
           <w:rPr>
             <w:rFonts w:hint="eastAsia"/>
           </w:rPr>
-          <w:t xml:space="preserve">2.3 </w:t>
-        </w:r>
-        <w:r>
-          <w:rPr>
-            <w:rFonts w:hint="eastAsia"/>
-          </w:rPr>
-          <w:t>后续版本的范围</w:t>
+          <w:t>2.3 后续版本的范围</w:t>
         </w:r>
         <w:r>
           <w:tab/>
         </w:r>
-        <w:r>
-          <w:fldChar w:fldCharType="begin"/>
-        </w:r>
-        <w:r>
-          <w:instrText xml:space="preserve"> PAGEREF _Toc14682 </w:instrText>
-        </w:r>
-        <w:r>
-          <w:fldChar w:fldCharType="separate"/>
-        </w:r>
-        <w:r>
-          <w:t>6</w:t>
-        </w:r>
-        <w:r>
-          <w:fldChar w:fldCharType="end"/>
-        </w:r>
+        <w:fldSimple w:instr=" PAGEREF _Toc14682 ">
+          <w:r>
+            <w:t>6</w:t>
+          </w:r>
+        </w:fldSimple>
       </w:hyperlink>
     </w:p>
     <w:p>
@@ -2165,32 +1966,16 @@
           <w:rPr>
             <w:rFonts w:hint="eastAsia"/>
           </w:rPr>
-          <w:t xml:space="preserve">2.4 </w:t>
-        </w:r>
-        <w:r>
-          <w:rPr>
-            <w:rFonts w:hint="eastAsia"/>
-          </w:rPr>
-          <w:t>限制和排除</w:t>
+          <w:t>2.4 限制和排除</w:t>
         </w:r>
         <w:r>
           <w:tab/>
         </w:r>
-        <w:r>
-          <w:fldChar w:fldCharType="begin"/>
-        </w:r>
-        <w:r>
-          <w:instrText xml:space="preserve"> PAGEREF _Toc20283 </w:instrText>
-        </w:r>
-        <w:r>
-          <w:fldChar w:fldCharType="separate"/>
-        </w:r>
-        <w:r>
-          <w:t>6</w:t>
-        </w:r>
-        <w:r>
-          <w:fldChar w:fldCharType="end"/>
-        </w:r>
+        <w:fldSimple w:instr=" PAGEREF _Toc20283 ">
+          <w:r>
+            <w:t>6</w:t>
+          </w:r>
+        </w:fldSimple>
       </w:hyperlink>
     </w:p>
     <w:p>
@@ -2205,32 +1990,16 @@
           <w:rPr>
             <w:rFonts w:hint="eastAsia"/>
           </w:rPr>
-          <w:t xml:space="preserve">3 </w:t>
-        </w:r>
-        <w:r>
-          <w:rPr>
-            <w:rFonts w:hint="eastAsia"/>
-          </w:rPr>
-          <w:t>业务背景</w:t>
+          <w:t>3 业务背景</w:t>
         </w:r>
         <w:r>
           <w:tab/>
         </w:r>
-        <w:r>
-          <w:fldChar w:fldCharType="begin"/>
-        </w:r>
-        <w:r>
-          <w:instrText xml:space="preserve"> PAGEREF _Toc19704 </w:instrText>
-        </w:r>
-        <w:r>
-          <w:fldChar w:fldCharType="separate"/>
-        </w:r>
-        <w:r>
-          <w:t>6</w:t>
-        </w:r>
-        <w:r>
-          <w:fldChar w:fldCharType="end"/>
-        </w:r>
+        <w:fldSimple w:instr=" PAGEREF _Toc19704 ">
+          <w:r>
+            <w:t>6</w:t>
+          </w:r>
+        </w:fldSimple>
       </w:hyperlink>
     </w:p>
     <w:p>
@@ -2245,32 +2014,16 @@
           <w:rPr>
             <w:rFonts w:hint="eastAsia"/>
           </w:rPr>
-          <w:t xml:space="preserve">3.1 </w:t>
-        </w:r>
-        <w:r>
-          <w:rPr>
-            <w:rFonts w:hint="eastAsia"/>
-          </w:rPr>
-          <w:t>干系人简介</w:t>
+          <w:t>3.1 干系人简介</w:t>
         </w:r>
         <w:r>
           <w:tab/>
         </w:r>
-        <w:r>
-          <w:fldChar w:fldCharType="begin"/>
-        </w:r>
-        <w:r>
-          <w:instrText xml:space="preserve"> PAGEREF _Toc18900 </w:instrText>
-        </w:r>
-        <w:r>
-          <w:fldChar w:fldCharType="separate"/>
-        </w:r>
-        <w:r>
-          <w:t>6</w:t>
-        </w:r>
-        <w:r>
-          <w:fldChar w:fldCharType="end"/>
-        </w:r>
+        <w:fldSimple w:instr=" PAGEREF _Toc18900 ">
+          <w:r>
+            <w:t>6</w:t>
+          </w:r>
+        </w:fldSimple>
       </w:hyperlink>
     </w:p>
     <w:p>
@@ -2297,21 +2050,11 @@
         <w:r>
           <w:tab/>
         </w:r>
-        <w:r>
-          <w:fldChar w:fldCharType="begin"/>
-        </w:r>
-        <w:r>
-          <w:instrText xml:space="preserve"> PAGEREF _Toc5242 </w:instrText>
-        </w:r>
-        <w:r>
-          <w:fldChar w:fldCharType="separate"/>
-        </w:r>
-        <w:r>
-          <w:t>7</w:t>
-        </w:r>
-        <w:r>
-          <w:fldChar w:fldCharType="end"/>
-        </w:r>
+        <w:fldSimple w:instr=" PAGEREF _Toc5242 ">
+          <w:r>
+            <w:t>7</w:t>
+          </w:r>
+        </w:fldSimple>
       </w:hyperlink>
     </w:p>
     <w:p>
@@ -2326,32 +2069,16 @@
           <w:rPr>
             <w:rFonts w:hint="eastAsia"/>
           </w:rPr>
-          <w:t xml:space="preserve">3.3 </w:t>
-        </w:r>
-        <w:r>
-          <w:rPr>
-            <w:rFonts w:hint="eastAsia"/>
-          </w:rPr>
-          <w:t>部署考虑</w:t>
+          <w:t>3.3 部署考虑</w:t>
         </w:r>
         <w:r>
           <w:tab/>
         </w:r>
-        <w:r>
-          <w:fldChar w:fldCharType="begin"/>
-        </w:r>
-        <w:r>
-          <w:instrText xml:space="preserve"> PAGEREF _Toc18058 </w:instrText>
-        </w:r>
-        <w:r>
-          <w:fldChar w:fldCharType="separate"/>
-        </w:r>
-        <w:r>
-          <w:t>7</w:t>
-        </w:r>
-        <w:r>
-          <w:fldChar w:fldCharType="end"/>
-        </w:r>
+        <w:fldSimple w:instr=" PAGEREF _Toc18058 ">
+          <w:r>
+            <w:t>7</w:t>
+          </w:r>
+        </w:fldSimple>
       </w:hyperlink>
     </w:p>
     <w:p>
@@ -2366,32 +2093,16 @@
           <w:rPr>
             <w:rFonts w:hint="eastAsia"/>
           </w:rPr>
-          <w:t xml:space="preserve">3.4 </w:t>
-        </w:r>
-        <w:r>
-          <w:rPr>
-            <w:rFonts w:hint="eastAsia"/>
-          </w:rPr>
-          <w:t>关联图</w:t>
+          <w:t>3.4 关联图</w:t>
         </w:r>
         <w:r>
           <w:tab/>
         </w:r>
-        <w:r>
-          <w:fldChar w:fldCharType="begin"/>
-        </w:r>
-        <w:r>
-          <w:instrText xml:space="preserve"> PAGEREF _Toc14657 </w:instrText>
-        </w:r>
-        <w:r>
-          <w:fldChar w:fldCharType="separate"/>
-        </w:r>
-        <w:r>
-          <w:t>7</w:t>
-        </w:r>
-        <w:r>
-          <w:fldChar w:fldCharType="end"/>
-        </w:r>
+        <w:fldSimple w:instr=" PAGEREF _Toc14657 ">
+          <w:r>
+            <w:t>7</w:t>
+          </w:r>
+        </w:fldSimple>
       </w:hyperlink>
     </w:p>
     <w:p>
@@ -2509,13 +2220,7 @@
         <w:rPr>
           <w:rFonts w:hint="eastAsia"/>
         </w:rPr>
-        <w:t>因此我们准备做一</w:t>
-      </w:r>
-      <w:r>
-        <w:rPr>
-          <w:rFonts w:hint="eastAsia"/>
-        </w:rPr>
-        <w:t>个软件工程教学、学习和交流的网站以及相应的手机</w:t>
+        <w:t>因此我们准备做一个软件工程教学、学习和交流的网站以及相应的手机</w:t>
       </w:r>
       <w:r>
         <w:t>APP</w:t>
@@ -2555,13 +2260,7 @@
         <w:rPr>
           <w:rFonts w:hint="eastAsia"/>
         </w:rPr>
-        <w:t>目前在线学习平台十分受欢迎，而针对软件工程系列课程的平台是一个缺口，软件工程系列课程的知识量十分多，光通过课堂教学很难将所有知识教给学生，而</w:t>
-      </w:r>
-      <w:r>
-        <w:rPr>
-          <w:rFonts w:hint="eastAsia"/>
-        </w:rPr>
-        <w:t>通过这个专门的教学平台，对于学生有更多的学习资源，也更加的方便，对于老师，可以更便捷的将知识教给学生，这也能加大师生间的交流，帮助老师更好的掌握学生的学习情况，帮助想去学习的学生更好的去理</w:t>
+        <w:t>目前在线学习平台十分受欢迎，而针对软件工程系列课程的平台是一个缺口，软件工程系列课程的知识量十分多，光通过课堂教学很难将所有知识教给学生，而通过这个专门的教学平台，对于学生有更多的学习资源，也更加的方便，对于老师，可以更便捷的将知识教给学生，这也能加大师生间的交流，帮助老师更好的掌握学生的学习情况，帮助想去学习的学生更好的去理</w:t>
       </w:r>
       <w:r>
         <w:rPr>
@@ -2646,13 +2345,7 @@
         <w:rPr>
           <w:rFonts w:hint="eastAsia"/>
         </w:rPr>
-        <w:t>与</w:t>
-      </w:r>
-      <w:r>
-        <w:rPr>
-          <w:rFonts w:hint="eastAsia"/>
-        </w:rPr>
-        <w:t>APP</w:t>
+        <w:t>与APP</w:t>
       </w:r>
       <w:r>
         <w:rPr>
@@ -2825,15 +2518,7 @@
           <w:szCs w:val="21"/>
           <w:lang w:val="zh-CN"/>
         </w:rPr>
-        <w:t>参</w:t>
-      </w:r>
-      <w:r>
-        <w:rPr>
-          <w:rFonts w:hint="eastAsia"/>
-          <w:szCs w:val="21"/>
-          <w:lang w:val="zh-CN"/>
-        </w:rPr>
-        <w:t>与到技术</w:t>
+        <w:t>参与到技术</w:t>
       </w:r>
       <w:r>
         <w:rPr>
@@ -3007,13 +2692,7 @@
         <w:rPr>
           <w:rFonts w:hint="eastAsia"/>
         </w:rPr>
-        <w:t>在初始发布之后的六个月内，活跃用户的数量超过</w:t>
-      </w:r>
-      <w:r>
-        <w:rPr>
-          <w:rFonts w:hint="eastAsia"/>
-        </w:rPr>
-        <w:t>5</w:t>
+        <w:t>在初始发布之后的六个月内，活跃用户的数量超过5</w:t>
       </w:r>
       <w:r>
         <w:t>00</w:t>
@@ -3045,13 +2724,7 @@
         <w:rPr>
           <w:rFonts w:hint="eastAsia"/>
         </w:rPr>
-        <w:t>在初始发布之后的六个月内，用户反馈调查的好评率达到</w:t>
-      </w:r>
-      <w:r>
-        <w:rPr>
-          <w:rFonts w:hint="eastAsia"/>
-        </w:rPr>
-        <w:t>9</w:t>
+        <w:t>在初始发布之后的六个月内，用户反馈调查的好评率达到9</w:t>
       </w:r>
       <w:r>
         <w:t>0</w:t>
@@ -3060,13 +2733,7 @@
         <w:rPr>
           <w:rFonts w:hint="eastAsia"/>
         </w:rPr>
-        <w:t>%</w:t>
-      </w:r>
-      <w:r>
-        <w:rPr>
-          <w:rFonts w:hint="eastAsia"/>
-        </w:rPr>
-        <w:t>。</w:t>
+        <w:t>%。</w:t>
       </w:r>
     </w:p>
     <w:p>
@@ -3109,9 +2776,6 @@
     <w:p>
       <w:pPr>
         <w:ind w:firstLineChars="200" w:firstLine="420"/>
-        <w:rPr>
-          <w:rFonts w:hint="eastAsia"/>
-        </w:rPr>
       </w:pPr>
       <w:r>
         <w:rPr>
@@ -3137,13 +2801,7 @@
         <w:rPr>
           <w:rFonts w:hint="eastAsia"/>
         </w:rPr>
-        <w:t>%</w:t>
-      </w:r>
-      <w:r>
-        <w:rPr>
-          <w:rFonts w:hint="eastAsia"/>
-        </w:rPr>
-        <w:t>的活跃用户，连续至少三周，每周至少使用一次该教学系统。</w:t>
+        <w:t>%的活跃用户，连续至少三周，每周至少使用一次该教学系统。</w:t>
       </w:r>
     </w:p>
     <w:p>
@@ -3154,13 +2812,7 @@
         <w:rPr>
           <w:rFonts w:hint="eastAsia"/>
         </w:rPr>
-        <w:t>在初始发布之后的十二个月内，用户反馈调查的好评率达到</w:t>
-      </w:r>
-      <w:r>
-        <w:rPr>
-          <w:rFonts w:hint="eastAsia"/>
-        </w:rPr>
-        <w:t>9</w:t>
+        <w:t>在初始发布之后的十二个月内，用户反馈调查的好评率达到9</w:t>
       </w:r>
       <w:r>
         <w:t>5</w:t>
@@ -3245,10 +2897,7 @@
         <w:t>其他互联网课程学习网站，我们做的只是针对于</w:t>
       </w:r>
       <w:r>
-        <w:t>软件工程系列课程</w:t>
-      </w:r>
-      <w:r>
-        <w:t>的学习网站</w:t>
+        <w:t>软件工程系列课程的学习网站</w:t>
       </w:r>
       <w:r>
         <w:rPr>
@@ -3264,9 +2913,6 @@
           <w:ilvl w:val="0"/>
           <w:numId w:val="0"/>
         </w:numPr>
-        <w:rPr>
-          <w:rFonts w:hint="eastAsia"/>
-        </w:rPr>
       </w:pPr>
       <w:bookmarkStart w:id="25" w:name="_Toc11080"/>
       <w:r>
@@ -3286,13 +2932,7 @@
       </w:r>
       <w:bookmarkEnd w:id="25"/>
     </w:p>
-    <w:p>
-      <w:pPr>
-        <w:rPr>
-          <w:rFonts w:hint="eastAsia"/>
-        </w:rPr>
-      </w:pPr>
-    </w:p>
+    <w:p/>
     <w:tbl>
       <w:tblPr>
         <w:tblStyle w:val="a7"/>
@@ -3451,19 +3091,11 @@
               </w:rPr>
               <w:t>。</w:t>
             </w:r>
-            <w:bookmarkStart w:id="26" w:name="_GoBack"/>
-            <w:bookmarkEnd w:id="26"/>
           </w:p>
         </w:tc>
       </w:tr>
     </w:tbl>
-    <w:p>
-      <w:pPr>
-        <w:rPr>
-          <w:rFonts w:hint="eastAsia"/>
-        </w:rPr>
-      </w:pPr>
-    </w:p>
+    <w:p/>
     <w:p/>
     <w:p>
       <w:pPr>
@@ -3473,7 +3105,7 @@
           <w:numId w:val="0"/>
         </w:numPr>
       </w:pPr>
-      <w:bookmarkStart w:id="27" w:name="_Toc20001"/>
+      <w:bookmarkStart w:id="26" w:name="_Toc20001"/>
       <w:r>
         <w:rPr>
           <w:rFonts w:hint="eastAsia"/>
@@ -3489,112 +3121,112 @@
         </w:rPr>
         <w:t>业务假设与依赖</w:t>
       </w:r>
+      <w:bookmarkEnd w:id="26"/>
+    </w:p>
+    <w:p>
+      <w:r>
+        <w:tab/>
+      </w:r>
+      <w:r>
+        <w:rPr>
+          <w:rFonts w:hint="eastAsia"/>
+        </w:rPr>
+        <w:t>AS</w:t>
+      </w:r>
+      <w:r>
+        <w:t>-1:</w:t>
+      </w:r>
+      <w:r>
+        <w:rPr>
+          <w:rFonts w:hint="eastAsia"/>
+        </w:rPr>
+        <w:t>系统对学生用户和教师用户提供不同的界面。</w:t>
+      </w:r>
+    </w:p>
+    <w:p>
+      <w:r>
+        <w:tab/>
+      </w:r>
+      <w:r>
+        <w:rPr>
+          <w:rFonts w:hint="eastAsia"/>
+        </w:rPr>
+        <w:t>AS</w:t>
+      </w:r>
+      <w:r>
+        <w:t>-2:</w:t>
+      </w:r>
+      <w:r>
+        <w:rPr>
+          <w:rFonts w:hint="eastAsia"/>
+        </w:rPr>
+        <w:t>教师可以上</w:t>
+      </w:r>
+      <w:proofErr w:type="gramStart"/>
+      <w:r>
+        <w:rPr>
+          <w:rFonts w:hint="eastAsia"/>
+        </w:rPr>
+        <w:t>传学习</w:t>
+      </w:r>
+      <w:proofErr w:type="gramEnd"/>
+      <w:r>
+        <w:rPr>
+          <w:rFonts w:hint="eastAsia"/>
+        </w:rPr>
+        <w:t>的资料，学生可以相对应的下载</w:t>
+      </w:r>
+    </w:p>
+    <w:p>
+      <w:r>
+        <w:tab/>
+      </w:r>
+      <w:r>
+        <w:rPr>
+          <w:rFonts w:hint="eastAsia"/>
+        </w:rPr>
+        <w:t>AS</w:t>
+      </w:r>
+      <w:r>
+        <w:t>-3:</w:t>
+      </w:r>
+      <w:r>
+        <w:rPr>
+          <w:rFonts w:hint="eastAsia"/>
+        </w:rPr>
+        <w:t>学生可以在线观看教师上传的视频</w:t>
+      </w:r>
+    </w:p>
+    <w:p>
+      <w:r>
+        <w:tab/>
+      </w:r>
+    </w:p>
+    <w:p>
+      <w:pPr>
+        <w:pStyle w:val="1"/>
+      </w:pPr>
+      <w:bookmarkStart w:id="27" w:name="_Toc16655"/>
+      <w:r>
+        <w:rPr>
+          <w:rFonts w:hint="eastAsia"/>
+        </w:rPr>
+        <w:t>范围和限制</w:t>
+      </w:r>
       <w:bookmarkEnd w:id="27"/>
     </w:p>
     <w:p>
-      <w:r>
-        <w:tab/>
-      </w:r>
-      <w:r>
-        <w:rPr>
-          <w:rFonts w:hint="eastAsia"/>
-        </w:rPr>
-        <w:t>AS</w:t>
-      </w:r>
-      <w:r>
-        <w:t>-1:</w:t>
-      </w:r>
-      <w:r>
-        <w:rPr>
-          <w:rFonts w:hint="eastAsia"/>
-        </w:rPr>
-        <w:t>系统对学生用户和教师用户提供不同的界面。</w:t>
-      </w:r>
-    </w:p>
-    <w:p>
-      <w:r>
-        <w:tab/>
-      </w:r>
-      <w:r>
-        <w:rPr>
-          <w:rFonts w:hint="eastAsia"/>
-        </w:rPr>
-        <w:t>AS</w:t>
-      </w:r>
-      <w:r>
-        <w:t>-2:</w:t>
-      </w:r>
-      <w:r>
-        <w:rPr>
-          <w:rFonts w:hint="eastAsia"/>
-        </w:rPr>
-        <w:t>教师可以上</w:t>
-      </w:r>
-      <w:proofErr w:type="gramStart"/>
-      <w:r>
-        <w:rPr>
-          <w:rFonts w:hint="eastAsia"/>
-        </w:rPr>
-        <w:t>传学习</w:t>
-      </w:r>
-      <w:proofErr w:type="gramEnd"/>
-      <w:r>
-        <w:rPr>
-          <w:rFonts w:hint="eastAsia"/>
-        </w:rPr>
-        <w:t>的资料，学生可以相对应的下载</w:t>
-      </w:r>
-    </w:p>
-    <w:p>
-      <w:r>
-        <w:tab/>
-      </w:r>
-      <w:r>
-        <w:rPr>
-          <w:rFonts w:hint="eastAsia"/>
-        </w:rPr>
-        <w:t>AS</w:t>
-      </w:r>
-      <w:r>
-        <w:t>-3:</w:t>
-      </w:r>
-      <w:r>
-        <w:rPr>
-          <w:rFonts w:hint="eastAsia"/>
-        </w:rPr>
-        <w:t>学生可以在线观看教师上传的视频</w:t>
-      </w:r>
-    </w:p>
-    <w:p>
-      <w:r>
-        <w:tab/>
-      </w:r>
-    </w:p>
-    <w:p>
-      <w:pPr>
-        <w:pStyle w:val="1"/>
-      </w:pPr>
-      <w:bookmarkStart w:id="28" w:name="_Toc16655"/>
-      <w:r>
-        <w:rPr>
-          <w:rFonts w:hint="eastAsia"/>
-        </w:rPr>
-        <w:t>范围和限制</w:t>
+      <w:pPr>
+        <w:pStyle w:val="2"/>
+      </w:pPr>
+      <w:bookmarkStart w:id="28" w:name="_Toc3785"/>
+      <w:r>
+        <w:rPr>
+          <w:rFonts w:hint="eastAsia"/>
+        </w:rPr>
+        <w:t>主要特性</w:t>
       </w:r>
       <w:bookmarkEnd w:id="28"/>
-    </w:p>
-    <w:p>
-      <w:pPr>
-        <w:pStyle w:val="2"/>
-      </w:pPr>
-      <w:bookmarkStart w:id="29" w:name="_Toc3785"/>
-      <w:r>
-        <w:rPr>
-          <w:rFonts w:hint="eastAsia"/>
-        </w:rPr>
-        <w:t>主要特性</w:t>
-      </w:r>
-      <w:bookmarkEnd w:id="29"/>
     </w:p>
     <w:p>
       <w:pPr>
@@ -4012,14 +3644,7 @@
           <w:szCs w:val="21"/>
           <w:lang w:val="zh-CN"/>
         </w:rPr>
-        <w:t>用</w:t>
-      </w:r>
-      <w:r>
-        <w:rPr>
-          <w:szCs w:val="21"/>
-          <w:lang w:val="zh-CN"/>
-        </w:rPr>
-        <w:t>户真正能融入到这个平台，</w:t>
+        <w:t>用户真正能融入到这个平台，</w:t>
       </w:r>
       <w:r>
         <w:rPr>
@@ -4304,13 +3929,7 @@
         <w:t>生丢失密码还应可以找回密码。进入系统是应得到网站导航。</w:t>
       </w:r>
     </w:p>
-    <w:p>
-      <w:pPr>
-        <w:rPr>
-          <w:rFonts w:hint="eastAsia"/>
-        </w:rPr>
-      </w:pPr>
-    </w:p>
+    <w:p/>
     <w:p>
       <w:r>
         <w:rPr>
@@ -5868,13 +5487,7 @@
         </w:tc>
       </w:tr>
     </w:tbl>
-    <w:p>
-      <w:pPr>
-        <w:rPr>
-          <w:rFonts w:hint="eastAsia"/>
-        </w:rPr>
-      </w:pPr>
-    </w:p>
+    <w:p/>
     <w:p>
       <w:pPr>
         <w:spacing w:line="312" w:lineRule="auto"/>
@@ -5884,7 +5497,7 @@
       <w:pPr>
         <w:pStyle w:val="2"/>
       </w:pPr>
-      <w:bookmarkStart w:id="30" w:name="_Toc18240"/>
+      <w:bookmarkStart w:id="29" w:name="_Toc18240"/>
       <w:proofErr w:type="gramStart"/>
       <w:r>
         <w:rPr>
@@ -5899,6 +5512,89 @@
         </w:rPr>
         <w:t>的范围</w:t>
       </w:r>
+      <w:bookmarkEnd w:id="29"/>
+    </w:p>
+    <w:p>
+      <w:r>
+        <w:tab/>
+      </w:r>
+      <w:r>
+        <w:rPr>
+          <w:rFonts w:hint="eastAsia"/>
+        </w:rPr>
+        <w:t>网站部署完成并且可以</w:t>
+      </w:r>
+      <w:proofErr w:type="gramStart"/>
+      <w:r>
+        <w:rPr>
+          <w:rFonts w:hint="eastAsia"/>
+        </w:rPr>
+        <w:t>正常访问</w:t>
+      </w:r>
+      <w:proofErr w:type="gramEnd"/>
+      <w:r>
+        <w:rPr>
+          <w:rFonts w:hint="eastAsia"/>
+        </w:rPr>
+        <w:t>和使用</w:t>
+      </w:r>
+    </w:p>
+    <w:p>
+      <w:r>
+        <w:tab/>
+      </w:r>
+      <w:r>
+        <w:rPr>
+          <w:rFonts w:hint="eastAsia"/>
+        </w:rPr>
+        <w:t>有可用的手机app</w:t>
+      </w:r>
+    </w:p>
+    <w:p>
+      <w:r>
+        <w:tab/>
+      </w:r>
+      <w:r>
+        <w:rPr>
+          <w:rFonts w:hint="eastAsia"/>
+        </w:rPr>
+        <w:t>教师使用网站可以使用上传课件、与学生互动交流等功能。</w:t>
+      </w:r>
+    </w:p>
+    <w:p>
+      <w:r>
+        <w:tab/>
+      </w:r>
+      <w:r>
+        <w:rPr>
+          <w:rFonts w:hint="eastAsia"/>
+        </w:rPr>
+        <w:t>学生使用网站可以使用查看课件、老师布置的任务、与同学交流讨论等功能。</w:t>
+      </w:r>
+    </w:p>
+    <w:p>
+      <w:r>
+        <w:tab/>
+      </w:r>
+      <w:r>
+        <w:rPr>
+          <w:rFonts w:hint="eastAsia"/>
+        </w:rPr>
+        <w:t>游客可以正常浏览网站无需登陆即可访问的信息以及进行留言等。</w:t>
+      </w:r>
+    </w:p>
+    <w:p/>
+    <w:p>
+      <w:pPr>
+        <w:pStyle w:val="2"/>
+      </w:pPr>
+      <w:bookmarkStart w:id="30" w:name="_Toc14682"/>
+      <w:r>
+        <w:rPr>
+          <w:rFonts w:hint="eastAsia"/>
+        </w:rPr>
+        <w:t>后续版本的范围</w:t>
+      </w:r>
       <w:bookmarkEnd w:id="30"/>
     </w:p>
     <w:p>
@@ -5909,22 +5605,22 @@
         <w:rPr>
           <w:rFonts w:hint="eastAsia"/>
         </w:rPr>
-        <w:t>网站部署完成并且可以</w:t>
-      </w:r>
-      <w:proofErr w:type="gramStart"/>
-      <w:r>
-        <w:rPr>
-          <w:rFonts w:hint="eastAsia"/>
-        </w:rPr>
-        <w:t>正常访问</w:t>
-      </w:r>
-      <w:proofErr w:type="gramEnd"/>
-      <w:r>
-        <w:rPr>
-          <w:rFonts w:hint="eastAsia"/>
-        </w:rPr>
-        <w:t>和使用</w:t>
-      </w:r>
+        <w:t>目前还暂未考虑到。</w:t>
+      </w:r>
+    </w:p>
+    <w:p/>
+    <w:p>
+      <w:pPr>
+        <w:pStyle w:val="2"/>
+      </w:pPr>
+      <w:bookmarkStart w:id="31" w:name="_Toc20283"/>
+      <w:r>
+        <w:rPr>
+          <w:rFonts w:hint="eastAsia"/>
+        </w:rPr>
+        <w:t>限制和排除</w:t>
+      </w:r>
+      <w:bookmarkEnd w:id="31"/>
     </w:p>
     <w:p>
       <w:r>
@@ -5934,136 +5630,35 @@
         <w:rPr>
           <w:rFonts w:hint="eastAsia"/>
         </w:rPr>
-        <w:t>有可用的手机</w:t>
-      </w:r>
-      <w:r>
-        <w:rPr>
-          <w:rFonts w:hint="eastAsia"/>
-        </w:rPr>
-        <w:t>app</w:t>
-      </w:r>
-    </w:p>
-    <w:p>
-      <w:r>
-        <w:tab/>
-      </w:r>
-      <w:r>
-        <w:rPr>
-          <w:rFonts w:hint="eastAsia"/>
-        </w:rPr>
-        <w:t>教师使用网站可以使用上传课件、与学生互动交流等功能。</w:t>
-      </w:r>
-    </w:p>
-    <w:p>
-      <w:r>
-        <w:tab/>
-      </w:r>
-      <w:r>
-        <w:rPr>
-          <w:rFonts w:hint="eastAsia"/>
-        </w:rPr>
-        <w:t>学生使用网站可以使用查看课件、老师布置的任务、与同学交流讨论等功能。</w:t>
-      </w:r>
-    </w:p>
-    <w:p>
-      <w:r>
-        <w:tab/>
-      </w:r>
-      <w:r>
-        <w:rPr>
-          <w:rFonts w:hint="eastAsia"/>
-        </w:rPr>
-        <w:t>游客可以正常浏览网站无需登陆即可访问的信息以及进行留言等。</w:t>
+        <w:t>网站和app的稳定性在首版中不保证。</w:t>
       </w:r>
     </w:p>
     <w:p/>
     <w:p>
       <w:pPr>
+        <w:pStyle w:val="1"/>
+      </w:pPr>
+      <w:bookmarkStart w:id="32" w:name="_Toc19704"/>
+      <w:r>
+        <w:rPr>
+          <w:rFonts w:hint="eastAsia"/>
+        </w:rPr>
+        <w:t>业务背景</w:t>
+      </w:r>
+      <w:bookmarkEnd w:id="32"/>
+    </w:p>
+    <w:p>
+      <w:pPr>
         <w:pStyle w:val="2"/>
       </w:pPr>
-      <w:bookmarkStart w:id="31" w:name="_Toc14682"/>
-      <w:r>
-        <w:rPr>
-          <w:rFonts w:hint="eastAsia"/>
-        </w:rPr>
-        <w:t>后续版本的范围</w:t>
-      </w:r>
-      <w:bookmarkEnd w:id="31"/>
-    </w:p>
-    <w:p>
-      <w:r>
-        <w:tab/>
-      </w:r>
-      <w:r>
-        <w:rPr>
-          <w:rFonts w:hint="eastAsia"/>
-        </w:rPr>
-        <w:t>目前还暂未考虑到。</w:t>
-      </w:r>
-    </w:p>
-    <w:p/>
-    <w:p>
-      <w:pPr>
-        <w:pStyle w:val="2"/>
-      </w:pPr>
-      <w:bookmarkStart w:id="32" w:name="_Toc20283"/>
-      <w:r>
-        <w:rPr>
-          <w:rFonts w:hint="eastAsia"/>
-        </w:rPr>
-        <w:t>限制和排除</w:t>
-      </w:r>
-      <w:bookmarkEnd w:id="32"/>
-    </w:p>
-    <w:p>
-      <w:r>
-        <w:tab/>
-      </w:r>
-      <w:r>
-        <w:rPr>
-          <w:rFonts w:hint="eastAsia"/>
-        </w:rPr>
-        <w:t>网站和</w:t>
-      </w:r>
-      <w:r>
-        <w:rPr>
-          <w:rFonts w:hint="eastAsia"/>
-        </w:rPr>
-        <w:t>app</w:t>
-      </w:r>
-      <w:r>
-        <w:rPr>
-          <w:rFonts w:hint="eastAsia"/>
-        </w:rPr>
-        <w:t>的稳定性在首版中不保证。</w:t>
-      </w:r>
-    </w:p>
-    <w:p/>
-    <w:p>
-      <w:pPr>
-        <w:pStyle w:val="1"/>
-      </w:pPr>
-      <w:bookmarkStart w:id="33" w:name="_Toc19704"/>
-      <w:r>
-        <w:rPr>
-          <w:rFonts w:hint="eastAsia"/>
-        </w:rPr>
-        <w:t>业务背景</w:t>
+      <w:bookmarkStart w:id="33" w:name="_Toc18900"/>
+      <w:r>
+        <w:rPr>
+          <w:rFonts w:hint="eastAsia"/>
+        </w:rPr>
+        <w:t>干系人简介</w:t>
       </w:r>
       <w:bookmarkEnd w:id="33"/>
-    </w:p>
-    <w:p>
-      <w:pPr>
-        <w:pStyle w:val="2"/>
-      </w:pPr>
-      <w:bookmarkStart w:id="34" w:name="_Toc18900"/>
-      <w:r>
-        <w:rPr>
-          <w:rFonts w:hint="eastAsia"/>
-        </w:rPr>
-        <w:t>干系人简介</w:t>
-      </w:r>
-      <w:bookmarkEnd w:id="34"/>
     </w:p>
     <w:tbl>
       <w:tblPr>
@@ -6418,14 +6013,7 @@
                 <w:rFonts w:hint="eastAsia"/>
                 <w:szCs w:val="21"/>
               </w:rPr>
-              <w:t>G-15</w:t>
-            </w:r>
-            <w:r>
-              <w:rPr>
-                <w:rFonts w:hint="eastAsia"/>
-                <w:szCs w:val="21"/>
-              </w:rPr>
-              <w:t>（开发部门）</w:t>
+              <w:t>G-15（开发部门）</w:t>
             </w:r>
           </w:p>
         </w:tc>
@@ -6544,14 +6132,14 @@
           <w:szCs w:val="56"/>
         </w:rPr>
       </w:pPr>
-      <w:bookmarkStart w:id="35" w:name="_Toc5242"/>
+      <w:bookmarkStart w:id="34" w:name="_Toc5242"/>
       <w:r>
         <w:rPr>
           <w:rFonts w:hint="eastAsia"/>
         </w:rPr>
         <w:t>项目优先级</w:t>
       </w:r>
-      <w:bookmarkEnd w:id="35"/>
+      <w:bookmarkEnd w:id="34"/>
     </w:p>
     <w:tbl>
       <w:tblPr>
@@ -6987,41 +6575,57 @@
       <w:pPr>
         <w:pStyle w:val="2"/>
       </w:pPr>
-      <w:bookmarkStart w:id="36" w:name="_Toc18058"/>
+      <w:bookmarkStart w:id="35" w:name="_Toc18058"/>
       <w:r>
         <w:rPr>
           <w:rFonts w:hint="eastAsia"/>
         </w:rPr>
         <w:t>部署考虑</w:t>
       </w:r>
+      <w:bookmarkEnd w:id="35"/>
+    </w:p>
+    <w:p>
+      <w:pPr>
+        <w:rPr>
+          <w:szCs w:val="21"/>
+        </w:rPr>
+      </w:pPr>
+      <w:r>
+        <w:rPr>
+          <w:rFonts w:hint="eastAsia"/>
+          <w:szCs w:val="21"/>
+        </w:rPr>
+        <w:t>服务器部署完成后至少要满足</w:t>
+      </w:r>
+      <w:r>
+        <w:rPr>
+          <w:rFonts w:hint="eastAsia"/>
+          <w:szCs w:val="21"/>
+        </w:rPr>
+        <w:t>300</w:t>
+      </w:r>
+      <w:r>
+        <w:rPr>
+          <w:rFonts w:hint="eastAsia"/>
+          <w:szCs w:val="21"/>
+        </w:rPr>
+        <w:t>人同时访问网站</w:t>
+      </w:r>
+      <w:r>
+        <w:rPr>
+          <w:rFonts w:hint="eastAsia"/>
+          <w:szCs w:val="21"/>
+        </w:rPr>
+        <w:t>响应时间小于1s，质量属性7*10小时，每天中午12点到22点，部署在租赁的云服务器上更加保险</w:t>
+      </w:r>
+      <w:bookmarkStart w:id="36" w:name="_GoBack"/>
       <w:bookmarkEnd w:id="36"/>
-    </w:p>
-    <w:p>
-      <w:pPr>
-        <w:rPr>
-          <w:szCs w:val="21"/>
-        </w:rPr>
-      </w:pPr>
-      <w:r>
-        <w:rPr>
-          <w:rFonts w:hint="eastAsia"/>
-          <w:szCs w:val="21"/>
-        </w:rPr>
-        <w:t>服务器部署完成后至少要满足</w:t>
-      </w:r>
-      <w:r>
-        <w:rPr>
-          <w:rFonts w:hint="eastAsia"/>
-          <w:szCs w:val="21"/>
-        </w:rPr>
-        <w:t>100</w:t>
-      </w:r>
-      <w:r>
-        <w:rPr>
-          <w:rFonts w:hint="eastAsia"/>
-          <w:szCs w:val="21"/>
-        </w:rPr>
-        <w:t>人同时访问网站。第一周开放问题收集窗口，在第三周之前解决问题并上</w:t>
+      <w:r>
+        <w:rPr>
+          <w:rFonts w:hint="eastAsia"/>
+          <w:szCs w:val="21"/>
+        </w:rPr>
+        <w:t>。第一周开放问题收集窗口，在第三周之前解决问题并上</w:t>
       </w:r>
       <w:proofErr w:type="gramStart"/>
       <w:r>
@@ -8722,7 +8326,7 @@
 </file>
 
 <file path=customXml/itemProps2.xml><?xml version="1.0" encoding="utf-8"?>
-<ds:datastoreItem xmlns:ds="http://schemas.openxmlformats.org/officeDocument/2006/customXml" ds:itemID="{939BC70B-F962-4624-B6EC-2297D868882C}">
+<ds:datastoreItem xmlns:ds="http://schemas.openxmlformats.org/officeDocument/2006/customXml" ds:itemID="{47787429-1B51-4399-8D9D-F41805AD7EFE}">
   <ds:schemaRefs>
     <ds:schemaRef ds:uri="http://schemas.openxmlformats.org/officeDocument/2006/bibliography"/>
   </ds:schemaRefs>

--- a/非受控文档/04-吕迪/2018-12-7/[PRD-15]愿景与范围.docx
+++ b/非受控文档/04-吕迪/2018-12-7/[PRD-15]愿景与范围.docx
@@ -1614,11 +1614,21 @@
         <w:r>
           <w:tab/>
         </w:r>
-        <w:fldSimple w:instr=" PAGEREF _Toc1479 ">
-          <w:r>
-            <w:t>2</w:t>
-          </w:r>
-        </w:fldSimple>
+        <w:r>
+          <w:fldChar w:fldCharType="begin"/>
+        </w:r>
+        <w:r>
+          <w:instrText xml:space="preserve"> PAGEREF _Toc1479 </w:instrText>
+        </w:r>
+        <w:r>
+          <w:fldChar w:fldCharType="separate"/>
+        </w:r>
+        <w:r>
+          <w:t>2</w:t>
+        </w:r>
+        <w:r>
+          <w:fldChar w:fldCharType="end"/>
+        </w:r>
       </w:hyperlink>
     </w:p>
     <w:p>
@@ -1638,11 +1648,21 @@
         <w:r>
           <w:tab/>
         </w:r>
-        <w:fldSimple w:instr=" PAGEREF _Toc31657 ">
-          <w:r>
-            <w:t>4</w:t>
-          </w:r>
-        </w:fldSimple>
+        <w:r>
+          <w:fldChar w:fldCharType="begin"/>
+        </w:r>
+        <w:r>
+          <w:instrText xml:space="preserve"> PAGEREF _Toc31657 </w:instrText>
+        </w:r>
+        <w:r>
+          <w:fldChar w:fldCharType="separate"/>
+        </w:r>
+        <w:r>
+          <w:t>4</w:t>
+        </w:r>
+        <w:r>
+          <w:fldChar w:fldCharType="end"/>
+        </w:r>
       </w:hyperlink>
     </w:p>
     <w:p>
@@ -1665,11 +1685,21 @@
         <w:r>
           <w:tab/>
         </w:r>
-        <w:fldSimple w:instr=" PAGEREF _Toc17876 ">
-          <w:r>
-            <w:t>4</w:t>
-          </w:r>
-        </w:fldSimple>
+        <w:r>
+          <w:fldChar w:fldCharType="begin"/>
+        </w:r>
+        <w:r>
+          <w:instrText xml:space="preserve"> PAGEREF _Toc17876 </w:instrText>
+        </w:r>
+        <w:r>
+          <w:fldChar w:fldCharType="separate"/>
+        </w:r>
+        <w:r>
+          <w:t>4</w:t>
+        </w:r>
+        <w:r>
+          <w:fldChar w:fldCharType="end"/>
+        </w:r>
       </w:hyperlink>
     </w:p>
     <w:p>
@@ -1692,11 +1722,21 @@
         <w:r>
           <w:tab/>
         </w:r>
-        <w:fldSimple w:instr=" PAGEREF _Toc19219 ">
-          <w:r>
-            <w:t>4</w:t>
-          </w:r>
-        </w:fldSimple>
+        <w:r>
+          <w:fldChar w:fldCharType="begin"/>
+        </w:r>
+        <w:r>
+          <w:instrText xml:space="preserve"> PAGEREF _Toc19219 </w:instrText>
+        </w:r>
+        <w:r>
+          <w:fldChar w:fldCharType="separate"/>
+        </w:r>
+        <w:r>
+          <w:t>4</w:t>
+        </w:r>
+        <w:r>
+          <w:fldChar w:fldCharType="end"/>
+        </w:r>
       </w:hyperlink>
     </w:p>
     <w:p>
@@ -1725,11 +1765,21 @@
         <w:r>
           <w:tab/>
         </w:r>
-        <w:fldSimple w:instr=" PAGEREF _Toc6789 ">
-          <w:r>
-            <w:t>4</w:t>
-          </w:r>
-        </w:fldSimple>
+        <w:r>
+          <w:fldChar w:fldCharType="begin"/>
+        </w:r>
+        <w:r>
+          <w:instrText xml:space="preserve"> PAGEREF _Toc6789 </w:instrText>
+        </w:r>
+        <w:r>
+          <w:fldChar w:fldCharType="separate"/>
+        </w:r>
+        <w:r>
+          <w:t>4</w:t>
+        </w:r>
+        <w:r>
+          <w:fldChar w:fldCharType="end"/>
+        </w:r>
       </w:hyperlink>
     </w:p>
     <w:p>
@@ -1758,11 +1808,21 @@
         <w:r>
           <w:tab/>
         </w:r>
-        <w:fldSimple w:instr=" PAGEREF _Toc12109 ">
-          <w:r>
-            <w:t>4</w:t>
-          </w:r>
-        </w:fldSimple>
+        <w:r>
+          <w:fldChar w:fldCharType="begin"/>
+        </w:r>
+        <w:r>
+          <w:instrText xml:space="preserve"> PAGEREF _Toc12109 </w:instrText>
+        </w:r>
+        <w:r>
+          <w:fldChar w:fldCharType="separate"/>
+        </w:r>
+        <w:r>
+          <w:t>4</w:t>
+        </w:r>
+        <w:r>
+          <w:fldChar w:fldCharType="end"/>
+        </w:r>
       </w:hyperlink>
     </w:p>
     <w:p>
@@ -1785,11 +1845,21 @@
         <w:r>
           <w:tab/>
         </w:r>
-        <w:fldSimple w:instr=" PAGEREF _Toc17802 ">
-          <w:r>
-            <w:t>5</w:t>
-          </w:r>
-        </w:fldSimple>
+        <w:r>
+          <w:fldChar w:fldCharType="begin"/>
+        </w:r>
+        <w:r>
+          <w:instrText xml:space="preserve"> PAGEREF _Toc17802 </w:instrText>
+        </w:r>
+        <w:r>
+          <w:fldChar w:fldCharType="separate"/>
+        </w:r>
+        <w:r>
+          <w:t>5</w:t>
+        </w:r>
+        <w:r>
+          <w:fldChar w:fldCharType="end"/>
+        </w:r>
       </w:hyperlink>
     </w:p>
     <w:p>
@@ -1818,11 +1888,24 @@
         <w:r>
           <w:tab/>
         </w:r>
-        <w:fldSimple w:instr=" PAGEREF _Toc11080 ">
-          <w:r>
-            <w:t>5</w:t>
-          </w:r>
-        </w:fldSimple>
+        <w:r>
+          <w:fldChar w:fldCharType="begin"/>
+        </w:r>
+        <w:r>
+          <w:instrText xml:space="preserve"> PAGEREF _Toc1</w:instrText>
+        </w:r>
+        <w:r>
+          <w:instrText xml:space="preserve">1080 </w:instrText>
+        </w:r>
+        <w:r>
+          <w:fldChar w:fldCharType="separate"/>
+        </w:r>
+        <w:r>
+          <w:t>5</w:t>
+        </w:r>
+        <w:r>
+          <w:fldChar w:fldCharType="end"/>
+        </w:r>
       </w:hyperlink>
     </w:p>
     <w:p>
@@ -1851,11 +1934,21 @@
         <w:r>
           <w:tab/>
         </w:r>
-        <w:fldSimple w:instr=" PAGEREF _Toc20001 ">
-          <w:r>
-            <w:t>5</w:t>
-          </w:r>
-        </w:fldSimple>
+        <w:r>
+          <w:fldChar w:fldCharType="begin"/>
+        </w:r>
+        <w:r>
+          <w:instrText xml:space="preserve"> PAGEREF _Toc20001 </w:instrText>
+        </w:r>
+        <w:r>
+          <w:fldChar w:fldCharType="separate"/>
+        </w:r>
+        <w:r>
+          <w:t>5</w:t>
+        </w:r>
+        <w:r>
+          <w:fldChar w:fldCharType="end"/>
+        </w:r>
       </w:hyperlink>
     </w:p>
     <w:p>
@@ -1875,11 +1968,21 @@
         <w:r>
           <w:tab/>
         </w:r>
-        <w:fldSimple w:instr=" PAGEREF _Toc16655 ">
-          <w:r>
-            <w:t>5</w:t>
-          </w:r>
-        </w:fldSimple>
+        <w:r>
+          <w:fldChar w:fldCharType="begin"/>
+        </w:r>
+        <w:r>
+          <w:instrText xml:space="preserve"> PAGEREF _Toc16655 </w:instrText>
+        </w:r>
+        <w:r>
+          <w:fldChar w:fldCharType="separate"/>
+        </w:r>
+        <w:r>
+          <w:t>5</w:t>
+        </w:r>
+        <w:r>
+          <w:fldChar w:fldCharType="end"/>
+        </w:r>
       </w:hyperlink>
     </w:p>
     <w:p>
@@ -1899,11 +2002,21 @@
         <w:r>
           <w:tab/>
         </w:r>
-        <w:fldSimple w:instr=" PAGEREF _Toc3785 ">
-          <w:r>
-            <w:t>5</w:t>
-          </w:r>
-        </w:fldSimple>
+        <w:r>
+          <w:fldChar w:fldCharType="begin"/>
+        </w:r>
+        <w:r>
+          <w:instrText xml:space="preserve"> PAGEREF _Toc3785 </w:instrText>
+        </w:r>
+        <w:r>
+          <w:fldChar w:fldCharType="separate"/>
+        </w:r>
+        <w:r>
+          <w:t>5</w:t>
+        </w:r>
+        <w:r>
+          <w:fldChar w:fldCharType="end"/>
+        </w:r>
       </w:hyperlink>
     </w:p>
     <w:p>
@@ -1923,11 +2036,21 @@
         <w:r>
           <w:tab/>
         </w:r>
-        <w:fldSimple w:instr=" PAGEREF _Toc18240 ">
-          <w:r>
-            <w:t>6</w:t>
-          </w:r>
-        </w:fldSimple>
+        <w:r>
+          <w:fldChar w:fldCharType="begin"/>
+        </w:r>
+        <w:r>
+          <w:instrText xml:space="preserve"> PAGEREF _Toc18240 </w:instrText>
+        </w:r>
+        <w:r>
+          <w:fldChar w:fldCharType="separate"/>
+        </w:r>
+        <w:r>
+          <w:t>6</w:t>
+        </w:r>
+        <w:r>
+          <w:fldChar w:fldCharType="end"/>
+        </w:r>
       </w:hyperlink>
     </w:p>
     <w:p>
@@ -1947,11 +2070,21 @@
         <w:r>
           <w:tab/>
         </w:r>
-        <w:fldSimple w:instr=" PAGEREF _Toc14682 ">
-          <w:r>
-            <w:t>6</w:t>
-          </w:r>
-        </w:fldSimple>
+        <w:r>
+          <w:fldChar w:fldCharType="begin"/>
+        </w:r>
+        <w:r>
+          <w:instrText xml:space="preserve"> PAGEREF _Toc14682 </w:instrText>
+        </w:r>
+        <w:r>
+          <w:fldChar w:fldCharType="separate"/>
+        </w:r>
+        <w:r>
+          <w:t>6</w:t>
+        </w:r>
+        <w:r>
+          <w:fldChar w:fldCharType="end"/>
+        </w:r>
       </w:hyperlink>
     </w:p>
     <w:p>
@@ -1971,11 +2104,21 @@
         <w:r>
           <w:tab/>
         </w:r>
-        <w:fldSimple w:instr=" PAGEREF _Toc20283 ">
-          <w:r>
-            <w:t>6</w:t>
-          </w:r>
-        </w:fldSimple>
+        <w:r>
+          <w:fldChar w:fldCharType="begin"/>
+        </w:r>
+        <w:r>
+          <w:instrText xml:space="preserve"> PAGEREF _Toc20283 </w:instrText>
+        </w:r>
+        <w:r>
+          <w:fldChar w:fldCharType="separate"/>
+        </w:r>
+        <w:r>
+          <w:t>6</w:t>
+        </w:r>
+        <w:r>
+          <w:fldChar w:fldCharType="end"/>
+        </w:r>
       </w:hyperlink>
     </w:p>
     <w:p>
@@ -1995,11 +2138,21 @@
         <w:r>
           <w:tab/>
         </w:r>
-        <w:fldSimple w:instr=" PAGEREF _Toc19704 ">
-          <w:r>
-            <w:t>6</w:t>
-          </w:r>
-        </w:fldSimple>
+        <w:r>
+          <w:fldChar w:fldCharType="begin"/>
+        </w:r>
+        <w:r>
+          <w:instrText xml:space="preserve"> PAGEREF _Toc19704 </w:instrText>
+        </w:r>
+        <w:r>
+          <w:fldChar w:fldCharType="separate"/>
+        </w:r>
+        <w:r>
+          <w:t>6</w:t>
+        </w:r>
+        <w:r>
+          <w:fldChar w:fldCharType="end"/>
+        </w:r>
       </w:hyperlink>
     </w:p>
     <w:p>
@@ -2019,11 +2172,21 @@
         <w:r>
           <w:tab/>
         </w:r>
-        <w:fldSimple w:instr=" PAGEREF _Toc18900 ">
-          <w:r>
-            <w:t>6</w:t>
-          </w:r>
-        </w:fldSimple>
+        <w:r>
+          <w:fldChar w:fldCharType="begin"/>
+        </w:r>
+        <w:r>
+          <w:instrText xml:space="preserve"> PAGEREF _Toc18900 </w:instrText>
+        </w:r>
+        <w:r>
+          <w:fldChar w:fldCharType="separate"/>
+        </w:r>
+        <w:r>
+          <w:t>6</w:t>
+        </w:r>
+        <w:r>
+          <w:fldChar w:fldCharType="end"/>
+        </w:r>
       </w:hyperlink>
     </w:p>
     <w:p>
@@ -2050,11 +2213,21 @@
         <w:r>
           <w:tab/>
         </w:r>
-        <w:fldSimple w:instr=" PAGEREF _Toc5242 ">
-          <w:r>
-            <w:t>7</w:t>
-          </w:r>
-        </w:fldSimple>
+        <w:r>
+          <w:fldChar w:fldCharType="begin"/>
+        </w:r>
+        <w:r>
+          <w:instrText xml:space="preserve"> PAGEREF _Toc5242 </w:instrText>
+        </w:r>
+        <w:r>
+          <w:fldChar w:fldCharType="separate"/>
+        </w:r>
+        <w:r>
+          <w:t>7</w:t>
+        </w:r>
+        <w:r>
+          <w:fldChar w:fldCharType="end"/>
+        </w:r>
       </w:hyperlink>
     </w:p>
     <w:p>
@@ -2074,11 +2247,21 @@
         <w:r>
           <w:tab/>
         </w:r>
-        <w:fldSimple w:instr=" PAGEREF _Toc18058 ">
-          <w:r>
-            <w:t>7</w:t>
-          </w:r>
-        </w:fldSimple>
+        <w:r>
+          <w:fldChar w:fldCharType="begin"/>
+        </w:r>
+        <w:r>
+          <w:instrText xml:space="preserve"> PAGEREF _Toc18058 </w:instrText>
+        </w:r>
+        <w:r>
+          <w:fldChar w:fldCharType="separate"/>
+        </w:r>
+        <w:r>
+          <w:t>7</w:t>
+        </w:r>
+        <w:r>
+          <w:fldChar w:fldCharType="end"/>
+        </w:r>
       </w:hyperlink>
     </w:p>
     <w:p>
@@ -2098,11 +2281,21 @@
         <w:r>
           <w:tab/>
         </w:r>
-        <w:fldSimple w:instr=" PAGEREF _Toc14657 ">
-          <w:r>
-            <w:t>7</w:t>
-          </w:r>
-        </w:fldSimple>
+        <w:r>
+          <w:fldChar w:fldCharType="begin"/>
+        </w:r>
+        <w:r>
+          <w:instrText xml:space="preserve"> PAGEREF _Toc14657 </w:instrText>
+        </w:r>
+        <w:r>
+          <w:fldChar w:fldCharType="separate"/>
+        </w:r>
+        <w:r>
+          <w:t>7</w:t>
+        </w:r>
+        <w:r>
+          <w:fldChar w:fldCharType="end"/>
+        </w:r>
       </w:hyperlink>
     </w:p>
     <w:p>
@@ -5605,7 +5798,7 @@
         <w:rPr>
           <w:rFonts w:hint="eastAsia"/>
         </w:rPr>
-        <w:t>目前还暂未考虑到。</w:t>
+        <w:t>网站可以部署在外网上，APP可以供校外对这系列课程感兴趣的人员使用。</w:t>
       </w:r>
     </w:p>
     <w:p/>
@@ -5630,35 +5823,51 @@
         <w:rPr>
           <w:rFonts w:hint="eastAsia"/>
         </w:rPr>
+        <w:t>1.</w:t>
+      </w:r>
+      <w:r>
+        <w:rPr>
+          <w:rFonts w:hint="eastAsia"/>
+        </w:rPr>
         <w:t>网站和app的稳定性在首版中不保证。</w:t>
       </w:r>
     </w:p>
-    <w:p/>
+    <w:p>
+      <w:r>
+        <w:rPr>
+          <w:rFonts w:hint="eastAsia"/>
+        </w:rPr>
+        <w:tab/>
+        <w:t>2.该网站适用于浙江大学城市学院的学生和教师。</w:t>
+      </w:r>
+      <w:bookmarkStart w:id="32" w:name="_GoBack"/>
+      <w:bookmarkEnd w:id="32"/>
+    </w:p>
     <w:p>
       <w:pPr>
         <w:pStyle w:val="1"/>
       </w:pPr>
-      <w:bookmarkStart w:id="32" w:name="_Toc19704"/>
+      <w:bookmarkStart w:id="33" w:name="_Toc19704"/>
       <w:r>
         <w:rPr>
           <w:rFonts w:hint="eastAsia"/>
         </w:rPr>
         <w:t>业务背景</w:t>
       </w:r>
-      <w:bookmarkEnd w:id="32"/>
+      <w:bookmarkEnd w:id="33"/>
     </w:p>
     <w:p>
       <w:pPr>
         <w:pStyle w:val="2"/>
       </w:pPr>
-      <w:bookmarkStart w:id="33" w:name="_Toc18900"/>
+      <w:bookmarkStart w:id="34" w:name="_Toc18900"/>
       <w:r>
         <w:rPr>
           <w:rFonts w:hint="eastAsia"/>
         </w:rPr>
         <w:t>干系人简介</w:t>
       </w:r>
-      <w:bookmarkEnd w:id="33"/>
+      <w:bookmarkEnd w:id="34"/>
     </w:p>
     <w:tbl>
       <w:tblPr>
@@ -6132,14 +6341,14 @@
           <w:szCs w:val="56"/>
         </w:rPr>
       </w:pPr>
-      <w:bookmarkStart w:id="34" w:name="_Toc5242"/>
+      <w:bookmarkStart w:id="35" w:name="_Toc5242"/>
       <w:r>
         <w:rPr>
           <w:rFonts w:hint="eastAsia"/>
         </w:rPr>
         <w:t>项目优先级</w:t>
       </w:r>
-      <w:bookmarkEnd w:id="34"/>
+      <w:bookmarkEnd w:id="35"/>
     </w:p>
     <w:tbl>
       <w:tblPr>
@@ -6575,14 +6784,14 @@
       <w:pPr>
         <w:pStyle w:val="2"/>
       </w:pPr>
-      <w:bookmarkStart w:id="35" w:name="_Toc18058"/>
+      <w:bookmarkStart w:id="36" w:name="_Toc18058"/>
       <w:r>
         <w:rPr>
           <w:rFonts w:hint="eastAsia"/>
         </w:rPr>
         <w:t>部署考虑</w:t>
       </w:r>
-      <w:bookmarkEnd w:id="35"/>
+      <w:bookmarkEnd w:id="36"/>
     </w:p>
     <w:p>
       <w:pPr>
@@ -6618,8 +6827,6 @@
         </w:rPr>
         <w:t>响应时间小于1s，质量属性7*10小时，每天中午12点到22点，部署在租赁的云服务器上更加保险</w:t>
       </w:r>
-      <w:bookmarkStart w:id="36" w:name="_GoBack"/>
-      <w:bookmarkEnd w:id="36"/>
       <w:r>
         <w:rPr>
           <w:rFonts w:hint="eastAsia"/>
@@ -8326,7 +8533,7 @@
 </file>
 
 <file path=customXml/itemProps2.xml><?xml version="1.0" encoding="utf-8"?>
-<ds:datastoreItem xmlns:ds="http://schemas.openxmlformats.org/officeDocument/2006/customXml" ds:itemID="{47787429-1B51-4399-8D9D-F41805AD7EFE}">
+<ds:datastoreItem xmlns:ds="http://schemas.openxmlformats.org/officeDocument/2006/customXml" ds:itemID="{16FF2411-FF52-4AC5-9772-32D80B80CF04}">
   <ds:schemaRefs>
     <ds:schemaRef ds:uri="http://schemas.openxmlformats.org/officeDocument/2006/bibliography"/>
   </ds:schemaRefs>
